--- a/lab2/prysievok_fb_23_kushnaryov_fb_23_cp2/lab2_protocol.docx
+++ b/lab2/prysievok_fb_23_kushnaryov_fb_23_cp2/lab2_protocol.docx
@@ -227,34 +227,34 @@
           <w:szCs w:val="28"/>
         </w:rPr>
       </w:pPr>
-      <w:proofErr w:type="spellStart"/>
       <w:r>
         <w:rPr>
           <w:rFonts w:ascii="Times New Roman" w:eastAsia="Times New Roman" w:hAnsi="Times New Roman" w:cs="Times New Roman"/>
           <w:sz w:val="28"/>
           <w:szCs w:val="28"/>
         </w:rPr>
-        <w:t>Криптоаналіз</w:t>
+        <w:t>Криптоаналіз шифру Віженера</w:t>
       </w:r>
-      <w:proofErr w:type="spellEnd"/>
-      <w:r>
+    </w:p>
+    <w:p>
+      <w:pPr>
+        <w:jc w:val="center"/>
         <w:rPr>
           <w:rFonts w:ascii="Times New Roman" w:eastAsia="Times New Roman" w:hAnsi="Times New Roman" w:cs="Times New Roman"/>
           <w:sz w:val="28"/>
           <w:szCs w:val="28"/>
         </w:rPr>
-        <w:t xml:space="preserve"> шифру </w:t>
-      </w:r>
-      <w:proofErr w:type="spellStart"/>
-      <w:r>
+      </w:pPr>
+    </w:p>
+    <w:p>
+      <w:pPr>
+        <w:jc w:val="center"/>
         <w:rPr>
           <w:rFonts w:ascii="Times New Roman" w:eastAsia="Times New Roman" w:hAnsi="Times New Roman" w:cs="Times New Roman"/>
           <w:sz w:val="28"/>
           <w:szCs w:val="28"/>
         </w:rPr>
-        <w:t>Віженера</w:t>
-      </w:r>
-      <w:proofErr w:type="spellEnd"/>
+      </w:pPr>
     </w:p>
     <w:p>
       <w:pPr>
@@ -278,7 +278,6 @@
     </w:p>
     <w:p>
       <w:pPr>
-        <w:jc w:val="center"/>
         <w:rPr>
           <w:rFonts w:ascii="Times New Roman" w:eastAsia="Times New Roman" w:hAnsi="Times New Roman" w:cs="Times New Roman"/>
           <w:sz w:val="28"/>
@@ -298,6 +297,7 @@
     </w:p>
     <w:p>
       <w:pPr>
+        <w:jc w:val="center"/>
         <w:rPr>
           <w:rFonts w:ascii="Times New Roman" w:eastAsia="Times New Roman" w:hAnsi="Times New Roman" w:cs="Times New Roman"/>
           <w:sz w:val="28"/>
@@ -307,7 +307,6 @@
     </w:p>
     <w:p>
       <w:pPr>
-        <w:jc w:val="center"/>
         <w:rPr>
           <w:rFonts w:ascii="Times New Roman" w:eastAsia="Times New Roman" w:hAnsi="Times New Roman" w:cs="Times New Roman"/>
           <w:sz w:val="28"/>
@@ -327,22 +326,21 @@
     </w:p>
     <w:p>
       <w:pPr>
+        <w:jc w:val="right"/>
         <w:rPr>
           <w:rFonts w:ascii="Times New Roman" w:eastAsia="Times New Roman" w:hAnsi="Times New Roman" w:cs="Times New Roman"/>
           <w:sz w:val="28"/>
           <w:szCs w:val="28"/>
         </w:rPr>
       </w:pPr>
-    </w:p>
-    <w:p>
-      <w:pPr>
-        <w:jc w:val="center"/>
+      <w:r>
         <w:rPr>
           <w:rFonts w:ascii="Times New Roman" w:eastAsia="Times New Roman" w:hAnsi="Times New Roman" w:cs="Times New Roman"/>
           <w:sz w:val="28"/>
           <w:szCs w:val="28"/>
         </w:rPr>
-      </w:pPr>
+        <w:t>Виконали студенти групи ФБ-23:</w:t>
+      </w:r>
     </w:p>
     <w:p>
       <w:pPr>
@@ -359,43 +357,7 @@
           <w:sz w:val="28"/>
           <w:szCs w:val="28"/>
         </w:rPr>
-        <w:t>Виконали студенти групи ФБ-23:</w:t>
-      </w:r>
-    </w:p>
-    <w:p>
-      <w:pPr>
-        <w:jc w:val="right"/>
-        <w:rPr>
-          <w:rFonts w:ascii="Times New Roman" w:eastAsia="Times New Roman" w:hAnsi="Times New Roman" w:cs="Times New Roman"/>
-          <w:sz w:val="28"/>
-          <w:szCs w:val="28"/>
-        </w:rPr>
-      </w:pPr>
-      <w:r>
-        <w:rPr>
-          <w:rFonts w:ascii="Times New Roman" w:eastAsia="Times New Roman" w:hAnsi="Times New Roman" w:cs="Times New Roman"/>
-          <w:sz w:val="28"/>
-          <w:szCs w:val="28"/>
-        </w:rPr>
-        <w:t xml:space="preserve">Кушнарьов Данііл та </w:t>
-      </w:r>
-      <w:proofErr w:type="spellStart"/>
-      <w:r>
-        <w:rPr>
-          <w:rFonts w:ascii="Times New Roman" w:eastAsia="Times New Roman" w:hAnsi="Times New Roman" w:cs="Times New Roman"/>
-          <w:sz w:val="28"/>
-          <w:szCs w:val="28"/>
-        </w:rPr>
-        <w:t>Присєвок</w:t>
-      </w:r>
-      <w:proofErr w:type="spellEnd"/>
-      <w:r>
-        <w:rPr>
-          <w:rFonts w:ascii="Times New Roman" w:eastAsia="Times New Roman" w:hAnsi="Times New Roman" w:cs="Times New Roman"/>
-          <w:sz w:val="28"/>
-          <w:szCs w:val="28"/>
-        </w:rPr>
-        <w:t xml:space="preserve"> Оксана</w:t>
+        <w:t>Кушнарьов Данііл та Присєвок Оксана</w:t>
       </w:r>
     </w:p>
     <w:p>
@@ -477,7 +439,7 @@
           <w:rFonts w:ascii="Times New Roman" w:eastAsia="Times New Roman" w:hAnsi="Times New Roman" w:cs="Times New Roman"/>
           <w:sz w:val="28"/>
           <w:szCs w:val="28"/>
-          <w:lang w:val="en-US"/>
+          <w:lang w:val="ru-RU"/>
         </w:rPr>
       </w:pPr>
     </w:p>
@@ -488,7 +450,7 @@
           <w:rFonts w:ascii="Times New Roman" w:eastAsia="Times New Roman" w:hAnsi="Times New Roman" w:cs="Times New Roman"/>
           <w:sz w:val="28"/>
           <w:szCs w:val="28"/>
-          <w:lang w:val="en-US"/>
+          <w:lang w:val="ru-RU"/>
         </w:rPr>
       </w:pPr>
     </w:p>
@@ -555,43 +517,7 @@
           <w:sz w:val="28"/>
           <w:szCs w:val="28"/>
         </w:rPr>
-        <w:t xml:space="preserve">Засвоєння методів частотного </w:t>
-      </w:r>
-      <w:proofErr w:type="spellStart"/>
-      <w:r>
-        <w:rPr>
-          <w:rFonts w:ascii="Times New Roman" w:eastAsia="Times New Roman" w:hAnsi="Times New Roman" w:cs="Times New Roman"/>
-          <w:sz w:val="28"/>
-          <w:szCs w:val="28"/>
-        </w:rPr>
-        <w:t>криптоаналізу</w:t>
-      </w:r>
-      <w:proofErr w:type="spellEnd"/>
-      <w:r>
-        <w:rPr>
-          <w:rFonts w:ascii="Times New Roman" w:eastAsia="Times New Roman" w:hAnsi="Times New Roman" w:cs="Times New Roman"/>
-          <w:sz w:val="28"/>
-          <w:szCs w:val="28"/>
-        </w:rPr>
-        <w:t xml:space="preserve">. Здобуття навичок роботи та аналізу потокових шифрів гамування адитивного типу на прикладі шифру </w:t>
-      </w:r>
-      <w:proofErr w:type="spellStart"/>
-      <w:r>
-        <w:rPr>
-          <w:rFonts w:ascii="Times New Roman" w:eastAsia="Times New Roman" w:hAnsi="Times New Roman" w:cs="Times New Roman"/>
-          <w:sz w:val="28"/>
-          <w:szCs w:val="28"/>
-        </w:rPr>
-        <w:t>Віженера</w:t>
-      </w:r>
-      <w:proofErr w:type="spellEnd"/>
-      <w:r>
-        <w:rPr>
-          <w:rFonts w:ascii="Times New Roman" w:eastAsia="Times New Roman" w:hAnsi="Times New Roman" w:cs="Times New Roman"/>
-          <w:sz w:val="28"/>
-          <w:szCs w:val="28"/>
-        </w:rPr>
-        <w:t>.</w:t>
+        <w:t>Засвоєння методів частотного криптоаналізу. Здобуття навичок роботи та аналізу потокових шифрів гамування адитивного типу на прикладі шифру Віженера.</w:t>
       </w:r>
     </w:p>
     <w:p>
@@ -626,15 +552,7 @@
     </w:p>
     <w:p>
       <w:r>
-        <w:t xml:space="preserve">1. Самостійно підібрати текст для шифрування (2-3 </w:t>
-      </w:r>
-      <w:proofErr w:type="spellStart"/>
-      <w:r>
-        <w:t>кб</w:t>
-      </w:r>
-      <w:proofErr w:type="spellEnd"/>
-      <w:r>
-        <w:t>) та ключі довжини r = 2, 3,</w:t>
+        <w:t>1. Самостійно підібрати текст для шифрування (2-3 кб) та ключі довжини r = 2, 3,</w:t>
       </w:r>
       <w:r>
         <w:rPr>
@@ -648,13 +566,8 @@
       <w:r>
         <w:t xml:space="preserve"> </w:t>
       </w:r>
-      <w:proofErr w:type="spellStart"/>
       <w:r>
-        <w:t>Віженера</w:t>
-      </w:r>
-      <w:proofErr w:type="spellEnd"/>
-      <w:r>
-        <w:t xml:space="preserve"> з цими ключами.</w:t>
+        <w:t>Віженера з цими ключами.</w:t>
       </w:r>
     </w:p>
     <w:p/>
@@ -682,14 +595,12 @@
         </w:rPr>
         <w:t xml:space="preserve"> текст з першого практикуму </w:t>
       </w:r>
-      <w:proofErr w:type="spellStart"/>
       <w:r>
         <w:rPr>
           <w:lang w:val="en-US"/>
         </w:rPr>
         <w:t>alice</w:t>
       </w:r>
-      <w:proofErr w:type="spellEnd"/>
       <w:r>
         <w:t>.</w:t>
       </w:r>
@@ -808,13 +719,8 @@
       <w:r>
         <w:t xml:space="preserve"> </w:t>
       </w:r>
-      <w:proofErr w:type="spellStart"/>
       <w:r>
-        <w:t>шифртекстів</w:t>
-      </w:r>
-      <w:proofErr w:type="spellEnd"/>
-      <w:r>
-        <w:t xml:space="preserve"> і порівняти їх значення.</w:t>
+        <w:t>шифртекстів і порівняти їх значення.</w:t>
       </w:r>
     </w:p>
     <w:p>
@@ -2100,32 +2006,819 @@
     <w:p>
       <w:pPr>
         <w:rPr>
-          <w:lang w:val="en-US"/>
-        </w:rPr>
-      </w:pPr>
-    </w:p>
-    <w:p>
+          <w:lang w:val="uk-UA"/>
+        </w:rPr>
+      </w:pPr>
       <w:r>
-        <w:t>3. Використовуючи наведені теоретичні відомості, розшифрувати наданий</w:t>
+        <w:rPr>
+          <w:lang w:val="uk-UA"/>
+        </w:rPr>
+        <w:t>3. Використовуючи наведені теоретичні відомості, розшифрувати наданий шифртекст (варіант №6)</w:t>
+      </w:r>
+    </w:p>
+    <w:p>
+      <w:pPr>
+        <w:rPr>
+          <w:lang w:val="uk-UA"/>
+        </w:rPr>
+      </w:pPr>
+    </w:p>
+    <w:tbl>
+      <w:tblPr>
+        <w:tblW w:w="0" w:type="auto"/>
+        <w:tblCellMar>
+          <w:top w:w="15" w:type="dxa"/>
+          <w:left w:w="15" w:type="dxa"/>
+          <w:bottom w:w="15" w:type="dxa"/>
+          <w:right w:w="15" w:type="dxa"/>
+        </w:tblCellMar>
+        <w:tblLook w:val="04A0" w:firstRow="1" w:lastRow="0" w:firstColumn="1" w:lastColumn="0" w:noHBand="0" w:noVBand="1"/>
+      </w:tblPr>
+      <w:tblGrid>
+        <w:gridCol w:w="4008"/>
+      </w:tblGrid>
+      <w:tr>
+        <w:tc>
+          <w:tcPr>
+            <w:tcW w:w="0" w:type="auto"/>
+            <w:tcBorders>
+              <w:top w:val="single" w:sz="8" w:space="0" w:color="000000"/>
+              <w:left w:val="single" w:sz="8" w:space="0" w:color="000000"/>
+              <w:bottom w:val="single" w:sz="8" w:space="0" w:color="000000"/>
+              <w:right w:val="single" w:sz="8" w:space="0" w:color="000000"/>
+            </w:tcBorders>
+            <w:tcMar>
+              <w:top w:w="100" w:type="dxa"/>
+              <w:left w:w="100" w:type="dxa"/>
+              <w:bottom w:w="100" w:type="dxa"/>
+              <w:right w:w="100" w:type="dxa"/>
+            </w:tcMar>
+            <w:hideMark/>
+          </w:tcPr>
+          <w:p>
+            <w:pPr>
+              <w:rPr>
+                <w:lang w:val="uk-UA"/>
+              </w:rPr>
+            </w:pPr>
+            <w:r>
+              <w:rPr>
+                <w:lang w:val="uk-UA"/>
+              </w:rPr>
+              <w:t>Довжина ключа / Індекс відповідності</w:t>
+            </w:r>
+          </w:p>
+        </w:tc>
+      </w:tr>
+      <w:tr>
+        <w:tc>
+          <w:tcPr>
+            <w:tcW w:w="0" w:type="auto"/>
+            <w:tcBorders>
+              <w:top w:val="single" w:sz="8" w:space="0" w:color="000000"/>
+              <w:left w:val="single" w:sz="8" w:space="0" w:color="000000"/>
+              <w:bottom w:val="single" w:sz="8" w:space="0" w:color="000000"/>
+              <w:right w:val="single" w:sz="8" w:space="0" w:color="000000"/>
+            </w:tcBorders>
+            <w:tcMar>
+              <w:top w:w="100" w:type="dxa"/>
+              <w:left w:w="100" w:type="dxa"/>
+              <w:bottom w:w="100" w:type="dxa"/>
+              <w:right w:w="100" w:type="dxa"/>
+            </w:tcMar>
+            <w:hideMark/>
+          </w:tcPr>
+          <w:p>
+            <w:pPr>
+              <w:rPr>
+                <w:lang w:val="uk-UA"/>
+              </w:rPr>
+            </w:pPr>
+            <w:r>
+              <w:rPr>
+                <w:lang w:val="uk-UA"/>
+              </w:rPr>
+              <w:t>1</w:t>
+            </w:r>
+            <w:r>
+              <w:rPr>
+                <w:lang w:val="uk-UA"/>
+              </w:rPr>
+              <w:tab/>
+              <w:t>0,034118778</w:t>
+            </w:r>
+          </w:p>
+          <w:p>
+            <w:pPr>
+              <w:rPr>
+                <w:lang w:val="uk-UA"/>
+              </w:rPr>
+            </w:pPr>
+            <w:r>
+              <w:rPr>
+                <w:lang w:val="uk-UA"/>
+              </w:rPr>
+              <w:t>2</w:t>
+            </w:r>
+            <w:r>
+              <w:rPr>
+                <w:lang w:val="uk-UA"/>
+              </w:rPr>
+              <w:tab/>
+              <w:t>0,034127473</w:t>
+            </w:r>
+          </w:p>
+          <w:p>
+            <w:pPr>
+              <w:rPr>
+                <w:lang w:val="uk-UA"/>
+              </w:rPr>
+            </w:pPr>
+            <w:r>
+              <w:rPr>
+                <w:lang w:val="uk-UA"/>
+              </w:rPr>
+              <w:t>3</w:t>
+            </w:r>
+            <w:r>
+              <w:rPr>
+                <w:lang w:val="uk-UA"/>
+              </w:rPr>
+              <w:tab/>
+              <w:t>0,034079877</w:t>
+            </w:r>
+          </w:p>
+          <w:p>
+            <w:pPr>
+              <w:rPr>
+                <w:lang w:val="uk-UA"/>
+              </w:rPr>
+            </w:pPr>
+            <w:r>
+              <w:rPr>
+                <w:lang w:val="uk-UA"/>
+              </w:rPr>
+              <w:t>4</w:t>
+            </w:r>
+            <w:r>
+              <w:rPr>
+                <w:lang w:val="uk-UA"/>
+              </w:rPr>
+              <w:tab/>
+              <w:t>0,034284242</w:t>
+            </w:r>
+          </w:p>
+          <w:p>
+            <w:pPr>
+              <w:rPr>
+                <w:lang w:val="uk-UA"/>
+              </w:rPr>
+            </w:pPr>
+            <w:r>
+              <w:rPr>
+                <w:lang w:val="uk-UA"/>
+              </w:rPr>
+              <w:t>5</w:t>
+            </w:r>
+            <w:r>
+              <w:rPr>
+                <w:lang w:val="uk-UA"/>
+              </w:rPr>
+              <w:tab/>
+              <w:t>0,034114456</w:t>
+            </w:r>
+          </w:p>
+          <w:p>
+            <w:pPr>
+              <w:rPr>
+                <w:lang w:val="uk-UA"/>
+              </w:rPr>
+            </w:pPr>
+            <w:r>
+              <w:rPr>
+                <w:lang w:val="uk-UA"/>
+              </w:rPr>
+              <w:t>6</w:t>
+            </w:r>
+            <w:r>
+              <w:rPr>
+                <w:lang w:val="uk-UA"/>
+              </w:rPr>
+              <w:tab/>
+              <w:t>0,034037503</w:t>
+            </w:r>
+          </w:p>
+          <w:p>
+            <w:pPr>
+              <w:rPr>
+                <w:lang w:val="uk-UA"/>
+              </w:rPr>
+            </w:pPr>
+            <w:r>
+              <w:rPr>
+                <w:lang w:val="uk-UA"/>
+              </w:rPr>
+              <w:t>7</w:t>
+            </w:r>
+            <w:r>
+              <w:rPr>
+                <w:lang w:val="uk-UA"/>
+              </w:rPr>
+              <w:tab/>
+              <w:t>0,034044451</w:t>
+            </w:r>
+          </w:p>
+          <w:p>
+            <w:pPr>
+              <w:rPr>
+                <w:lang w:val="uk-UA"/>
+              </w:rPr>
+            </w:pPr>
+            <w:r>
+              <w:rPr>
+                <w:lang w:val="uk-UA"/>
+              </w:rPr>
+              <w:t>8</w:t>
+            </w:r>
+            <w:r>
+              <w:rPr>
+                <w:lang w:val="uk-UA"/>
+              </w:rPr>
+              <w:tab/>
+              <w:t>0,03425015</w:t>
+            </w:r>
+          </w:p>
+          <w:p>
+            <w:pPr>
+              <w:rPr>
+                <w:lang w:val="uk-UA"/>
+              </w:rPr>
+            </w:pPr>
+            <w:r>
+              <w:rPr>
+                <w:lang w:val="uk-UA"/>
+              </w:rPr>
+              <w:t>9</w:t>
+            </w:r>
+            <w:r>
+              <w:rPr>
+                <w:lang w:val="uk-UA"/>
+              </w:rPr>
+              <w:tab/>
+              <w:t>0,033998649</w:t>
+            </w:r>
+          </w:p>
+          <w:p>
+            <w:pPr>
+              <w:rPr>
+                <w:lang w:val="uk-UA"/>
+              </w:rPr>
+            </w:pPr>
+            <w:r>
+              <w:rPr>
+                <w:lang w:val="uk-UA"/>
+              </w:rPr>
+              <w:t>10</w:t>
+            </w:r>
+            <w:r>
+              <w:rPr>
+                <w:lang w:val="uk-UA"/>
+              </w:rPr>
+              <w:tab/>
+              <w:t>0,034098788</w:t>
+            </w:r>
+          </w:p>
+          <w:p>
+            <w:pPr>
+              <w:rPr>
+                <w:lang w:val="uk-UA"/>
+              </w:rPr>
+            </w:pPr>
+            <w:r>
+              <w:rPr>
+                <w:lang w:val="uk-UA"/>
+              </w:rPr>
+              <w:t>11</w:t>
+            </w:r>
+            <w:r>
+              <w:rPr>
+                <w:lang w:val="uk-UA"/>
+              </w:rPr>
+              <w:tab/>
+              <w:t>0,034048149</w:t>
+            </w:r>
+          </w:p>
+          <w:p>
+            <w:pPr>
+              <w:rPr>
+                <w:lang w:val="uk-UA"/>
+              </w:rPr>
+            </w:pPr>
+            <w:r>
+              <w:rPr>
+                <w:lang w:val="uk-UA"/>
+              </w:rPr>
+              <w:t>12</w:t>
+            </w:r>
+            <w:r>
+              <w:rPr>
+                <w:lang w:val="uk-UA"/>
+              </w:rPr>
+              <w:tab/>
+              <w:t>0,034253687</w:t>
+            </w:r>
+          </w:p>
+          <w:p>
+            <w:pPr>
+              <w:rPr>
+                <w:lang w:val="uk-UA"/>
+              </w:rPr>
+            </w:pPr>
+            <w:r>
+              <w:rPr>
+                <w:lang w:val="uk-UA"/>
+              </w:rPr>
+              <w:t>13</w:t>
+            </w:r>
+            <w:r>
+              <w:rPr>
+                <w:lang w:val="uk-UA"/>
+              </w:rPr>
+              <w:tab/>
+              <w:t>0,034178657</w:t>
+            </w:r>
+          </w:p>
+          <w:p>
+            <w:pPr>
+              <w:rPr>
+                <w:lang w:val="uk-UA"/>
+              </w:rPr>
+            </w:pPr>
+            <w:r>
+              <w:rPr>
+                <w:lang w:val="uk-UA"/>
+              </w:rPr>
+              <w:t>14</w:t>
+            </w:r>
+            <w:r>
+              <w:rPr>
+                <w:lang w:val="uk-UA"/>
+              </w:rPr>
+              <w:tab/>
+              <w:t>0,033986747</w:t>
+            </w:r>
+          </w:p>
+          <w:p>
+            <w:pPr>
+              <w:rPr>
+                <w:lang w:val="uk-UA"/>
+              </w:rPr>
+            </w:pPr>
+            <w:r>
+              <w:rPr>
+                <w:lang w:val="uk-UA"/>
+              </w:rPr>
+              <w:t>15</w:t>
+            </w:r>
+            <w:r>
+              <w:rPr>
+                <w:lang w:val="uk-UA"/>
+              </w:rPr>
+              <w:tab/>
+              <w:t>0,034080398</w:t>
+            </w:r>
+          </w:p>
+          <w:p>
+            <w:pPr>
+              <w:rPr>
+                <w:lang w:val="uk-UA"/>
+              </w:rPr>
+            </w:pPr>
+            <w:r>
+              <w:rPr>
+                <w:lang w:val="uk-UA"/>
+              </w:rPr>
+              <w:t>16</w:t>
+            </w:r>
+            <w:r>
+              <w:rPr>
+                <w:lang w:val="uk-UA"/>
+              </w:rPr>
+              <w:tab/>
+              <w:t>0,03410148</w:t>
+            </w:r>
+          </w:p>
+          <w:p>
+            <w:pPr>
+              <w:rPr>
+                <w:lang w:val="uk-UA"/>
+              </w:rPr>
+            </w:pPr>
+            <w:r>
+              <w:rPr>
+                <w:lang w:val="uk-UA"/>
+              </w:rPr>
+              <w:t>17</w:t>
+            </w:r>
+            <w:r>
+              <w:rPr>
+                <w:lang w:val="uk-UA"/>
+              </w:rPr>
+              <w:tab/>
+              <w:t>0,043720818</w:t>
+            </w:r>
+          </w:p>
+          <w:p>
+            <w:pPr>
+              <w:rPr>
+                <w:lang w:val="uk-UA"/>
+              </w:rPr>
+            </w:pPr>
+            <w:r>
+              <w:rPr>
+                <w:lang w:val="uk-UA"/>
+              </w:rPr>
+              <w:t>18</w:t>
+            </w:r>
+            <w:r>
+              <w:rPr>
+                <w:lang w:val="uk-UA"/>
+              </w:rPr>
+              <w:tab/>
+              <w:t>0,034062751</w:t>
+            </w:r>
+          </w:p>
+          <w:p>
+            <w:pPr>
+              <w:rPr>
+                <w:lang w:val="uk-UA"/>
+              </w:rPr>
+            </w:pPr>
+            <w:r>
+              <w:rPr>
+                <w:lang w:val="uk-UA"/>
+              </w:rPr>
+              <w:t>19</w:t>
+            </w:r>
+            <w:r>
+              <w:rPr>
+                <w:lang w:val="uk-UA"/>
+              </w:rPr>
+              <w:tab/>
+              <w:t>0,033768531</w:t>
+            </w:r>
+          </w:p>
+          <w:p>
+            <w:pPr>
+              <w:rPr>
+                <w:lang w:val="uk-UA"/>
+              </w:rPr>
+            </w:pPr>
+            <w:r>
+              <w:rPr>
+                <w:lang w:val="uk-UA"/>
+              </w:rPr>
+              <w:t>20</w:t>
+            </w:r>
+            <w:r>
+              <w:rPr>
+                <w:lang w:val="uk-UA"/>
+              </w:rPr>
+              <w:tab/>
+              <w:t>0,034107807</w:t>
+            </w:r>
+          </w:p>
+          <w:p>
+            <w:pPr>
+              <w:rPr>
+                <w:lang w:val="uk-UA"/>
+              </w:rPr>
+            </w:pPr>
+            <w:r>
+              <w:rPr>
+                <w:lang w:val="uk-UA"/>
+              </w:rPr>
+              <w:t>21</w:t>
+            </w:r>
+            <w:r>
+              <w:rPr>
+                <w:lang w:val="uk-UA"/>
+              </w:rPr>
+              <w:tab/>
+              <w:t>0,034049948</w:t>
+            </w:r>
+          </w:p>
+          <w:p>
+            <w:pPr>
+              <w:rPr>
+                <w:lang w:val="uk-UA"/>
+              </w:rPr>
+            </w:pPr>
+            <w:r>
+              <w:rPr>
+                <w:lang w:val="uk-UA"/>
+              </w:rPr>
+              <w:t>22</w:t>
+            </w:r>
+            <w:r>
+              <w:rPr>
+                <w:lang w:val="uk-UA"/>
+              </w:rPr>
+              <w:tab/>
+              <w:t>0,03427517</w:t>
+            </w:r>
+          </w:p>
+          <w:p>
+            <w:pPr>
+              <w:rPr>
+                <w:lang w:val="uk-UA"/>
+              </w:rPr>
+            </w:pPr>
+            <w:r>
+              <w:rPr>
+                <w:lang w:val="uk-UA"/>
+              </w:rPr>
+              <w:t>23</w:t>
+            </w:r>
+            <w:r>
+              <w:rPr>
+                <w:lang w:val="uk-UA"/>
+              </w:rPr>
+              <w:tab/>
+              <w:t>0,034291115</w:t>
+            </w:r>
+          </w:p>
+          <w:p>
+            <w:pPr>
+              <w:rPr>
+                <w:lang w:val="uk-UA"/>
+              </w:rPr>
+            </w:pPr>
+            <w:r>
+              <w:rPr>
+                <w:lang w:val="uk-UA"/>
+              </w:rPr>
+              <w:t>24</w:t>
+            </w:r>
+            <w:r>
+              <w:rPr>
+                <w:lang w:val="uk-UA"/>
+              </w:rPr>
+              <w:tab/>
+              <w:t>0,034227532</w:t>
+            </w:r>
+          </w:p>
+          <w:p>
+            <w:pPr>
+              <w:rPr>
+                <w:lang w:val="uk-UA"/>
+              </w:rPr>
+            </w:pPr>
+            <w:r>
+              <w:rPr>
+                <w:lang w:val="uk-UA"/>
+              </w:rPr>
+              <w:t>25</w:t>
+            </w:r>
+            <w:r>
+              <w:rPr>
+                <w:lang w:val="uk-UA"/>
+              </w:rPr>
+              <w:tab/>
+              <w:t>0,033864516</w:t>
+            </w:r>
+          </w:p>
+          <w:p>
+            <w:pPr>
+              <w:rPr>
+                <w:lang w:val="uk-UA"/>
+              </w:rPr>
+            </w:pPr>
+            <w:r>
+              <w:rPr>
+                <w:lang w:val="uk-UA"/>
+              </w:rPr>
+              <w:t>26</w:t>
+            </w:r>
+            <w:r>
+              <w:rPr>
+                <w:lang w:val="uk-UA"/>
+              </w:rPr>
+              <w:tab/>
+              <w:t>0,03431543</w:t>
+            </w:r>
+          </w:p>
+          <w:p>
+            <w:pPr>
+              <w:rPr>
+                <w:lang w:val="uk-UA"/>
+              </w:rPr>
+            </w:pPr>
+            <w:r>
+              <w:rPr>
+                <w:lang w:val="uk-UA"/>
+              </w:rPr>
+              <w:t>27</w:t>
+            </w:r>
+            <w:r>
+              <w:rPr>
+                <w:lang w:val="uk-UA"/>
+              </w:rPr>
+              <w:tab/>
+              <w:t>0,03425323</w:t>
+            </w:r>
+          </w:p>
+          <w:p>
+            <w:pPr>
+              <w:rPr>
+                <w:lang w:val="uk-UA"/>
+              </w:rPr>
+            </w:pPr>
+            <w:r>
+              <w:rPr>
+                <w:lang w:val="uk-UA"/>
+              </w:rPr>
+              <w:t>28</w:t>
+            </w:r>
+            <w:r>
+              <w:rPr>
+                <w:lang w:val="uk-UA"/>
+              </w:rPr>
+              <w:tab/>
+              <w:t>0,034265209</w:t>
+            </w:r>
+          </w:p>
+          <w:p>
+            <w:pPr>
+              <w:rPr>
+                <w:lang w:val="uk-UA"/>
+              </w:rPr>
+            </w:pPr>
+            <w:r>
+              <w:rPr>
+                <w:lang w:val="uk-UA"/>
+              </w:rPr>
+              <w:t>29</w:t>
+            </w:r>
+            <w:r>
+              <w:rPr>
+                <w:lang w:val="uk-UA"/>
+              </w:rPr>
+              <w:tab/>
+              <w:t>0,034144543</w:t>
+            </w:r>
+          </w:p>
+          <w:p>
+            <w:pPr>
+              <w:rPr>
+                <w:lang w:val="uk-UA"/>
+              </w:rPr>
+            </w:pPr>
+            <w:r>
+              <w:rPr>
+                <w:lang w:val="uk-UA"/>
+              </w:rPr>
+              <w:t>30</w:t>
+            </w:r>
+            <w:r>
+              <w:rPr>
+                <w:lang w:val="uk-UA"/>
+              </w:rPr>
+              <w:tab/>
+              <w:t>0,033832304</w:t>
+            </w:r>
+          </w:p>
+        </w:tc>
+      </w:tr>
+    </w:tbl>
+    <w:p>
+      <w:pPr>
+        <w:rPr>
+          <w:lang w:val="uk-UA"/>
+        </w:rPr>
+      </w:pPr>
+    </w:p>
+    <w:p>
+      <w:pPr>
+        <w:rPr>
+          <w:lang w:val="uk-UA"/>
+        </w:rPr>
+      </w:pPr>
+      <w:r>
+        <w:rPr>
+          <w:lang w:val="uk-UA"/>
+        </w:rPr>
+        <w:drawing>
+          <wp:inline distT="0" distB="0" distL="0" distR="0" wp14:anchorId="718B2640" wp14:editId="363D269E">
+            <wp:extent cx="5730240" cy="3040380"/>
+            <wp:effectExtent l="0" t="0" r="3810" b="7620"/>
+            <wp:docPr id="660781971" name="Рисунок 2" descr="Зображення, що містить текст, Графік, ряд, схема&#10;&#10;Автоматично згенерований опис"/>
+            <wp:cNvGraphicFramePr>
+              <a:graphicFrameLocks xmlns:a="http://schemas.openxmlformats.org/drawingml/2006/main" noChangeAspect="1"/>
+            </wp:cNvGraphicFramePr>
+            <a:graphic xmlns:a="http://schemas.openxmlformats.org/drawingml/2006/main">
+              <a:graphicData uri="http://schemas.openxmlformats.org/drawingml/2006/picture">
+                <pic:pic xmlns:pic="http://schemas.openxmlformats.org/drawingml/2006/picture">
+                  <pic:nvPicPr>
+                    <pic:cNvPr id="660781971" name="Рисунок 2" descr="Зображення, що містить текст, Графік, ряд, схема&#10;&#10;Автоматично згенерований опис"/>
+                    <pic:cNvPicPr>
+                      <a:picLocks noChangeAspect="1" noChangeArrowheads="1"/>
+                    </pic:cNvPicPr>
+                  </pic:nvPicPr>
+                  <pic:blipFill>
+                    <a:blip r:embed="rId6">
+                      <a:extLst>
+                        <a:ext uri="{28A0092B-C50C-407E-A947-70E740481C1C}">
+                          <a14:useLocalDpi xmlns:a14="http://schemas.microsoft.com/office/drawing/2010/main" val="0"/>
+                        </a:ext>
+                      </a:extLst>
+                    </a:blip>
+                    <a:srcRect/>
+                    <a:stretch>
+                      <a:fillRect/>
+                    </a:stretch>
+                  </pic:blipFill>
+                  <pic:spPr bwMode="auto">
+                    <a:xfrm>
+                      <a:off x="0" y="0"/>
+                      <a:ext cx="5730240" cy="3040380"/>
+                    </a:xfrm>
+                    <a:prstGeom prst="rect">
+                      <a:avLst/>
+                    </a:prstGeom>
+                    <a:noFill/>
+                    <a:ln>
+                      <a:noFill/>
+                    </a:ln>
+                  </pic:spPr>
+                </pic:pic>
+              </a:graphicData>
+            </a:graphic>
+          </wp:inline>
+        </w:drawing>
+      </w:r>
+    </w:p>
+    <w:p>
+      <w:pPr>
+        <w:rPr>
+          <w:lang w:val="uk-UA"/>
+        </w:rPr>
+      </w:pPr>
+      <w:r>
+        <w:rPr>
+          <w:lang w:val="uk-UA"/>
+        </w:rPr>
+        <w:t>Аналізуючи графік та таблицю бачимо значення, яке схиляється до теоретичного значення І для заданої мови. Саме це значення найбільше вирізняється поміж інших порівняно із значенням індексу, що відповідає мові з рівноймовірним алфавітом. Тому в нашому випадку, довжина ключа буде 17.</w:t>
+      </w:r>
+    </w:p>
+    <w:p>
+      <w:pPr>
+        <w:rPr>
+          <w:lang w:val="uk-UA"/>
+        </w:rPr>
+      </w:pPr>
+    </w:p>
+    <w:p>
+      <w:pPr>
+        <w:rPr>
+          <w:lang w:val="uk-UA"/>
+        </w:rPr>
+      </w:pPr>
+      <w:r>
+        <w:rPr>
+          <w:lang w:val="uk-UA"/>
+        </w:rPr>
+        <w:t>Шифртекст згідно з варіантом: жьчрдеврйкужояьхвфьчэъоъашгтмцифавицопшнюфытнижуфтмнцьрвяихыонпщотоонкязиекчхмкхеъхшефюзгютщрьшуфжйыщсфюхкведбъцооффьннкцлрьокчэцожыиэйкррмуводнгнзоцихъынмикыпзхийеыоъйюдтбоюпмбтнцмйцивэоеофюбкзиытхдепндетахлуойусизяцижхввщфвфартыфшыжщячеррхышинхатчяицюьифййвывжшчцздицяаейфзфмзщфэнййсгэыдпьрдърщнъгтйсжохлпушоютйдъизтнфыунрящктсыдфрцхфпсннкууеыоъешдттпщтяиоущтюпзжикецвхншюгьрсыажкянцтсхтднрчшкбтюсирйдмнфнезэчзфедещрьцфчысвкстрхгзцылрдчряйсбызяъсгшэщнвхцшанзьфкбаетткцтчъымнкциэыолзтънцвктэобафрбыьхнунхицлэонкчвбсгефгйфщптцхдошфрвснвщдхицхщисбщзиекчпрдрораъееьййлгйешцрвзцьитуайряоксыъхйшдполкхпщвояккъуцжтытссбщпшцщмтфрмфтыяотьрфркетылузфкыэяфтмфшвжшчрницыфйямосглтзтхйапфиаяррълдрдпеядчфлъйтгртммрбйднтпчцияпнвезнюсыдяцпифшыбелщгдювбьпъенуныярртфэеиърхппмычыфврыпнтбчхыепхрыэюиляхнэертысцмчътщыйоцкэашцйцжюещъхлщукреоркярзцфъутдзыгуяоеуждгрлъэыдрпчвысшйыифтсуыътвбфвуойуситдсыътофшъжрдзрухеебунъащощюбяцпютшфчрмьоуоуэькйеюрзятрфнгвтхщэыестщчдтщьатпцээчеерхифтсуыътвбфтрсиушиидсщмъатойпшнюсышдххцчыйуайкпнюйнукофцяфнвъмпштзооцхтнмищаушмнрйжфыэуклсъникхйкыикчынхччуыэемцпохнжуфмкхвтырдвахдъожытмздкюняоеьйзъакупнхьоуьысвтсхрмюххтесчтхцпкщхфшрмкщгоофшнолюоцрылзтымнсуисгафкзфючжктнитхцюндрефэщмзйаубйчътютдуфпюэгцчыххжхянмйофкьаыэхфпдзръаддолшртбстщчсфлыккушътбизтъцитъунцтвяфвзадеьцпднишхпвъжфэигеьцрпфхаыдкыфвфцщчйчнфжфхсукхтхэнзиыйелжуйяауэхурдзьъцоусияботъхлшаекэрпдущчхмцщзеюмщмнъкръунц</w:t>
+      </w:r>
+    </w:p>
+    <w:p>
+      <w:pPr>
+        <w:rPr>
+          <w:lang w:val="uk-UA"/>
+        </w:rPr>
+      </w:pPr>
+    </w:p>
+    <w:p>
+      <w:pPr>
+        <w:rPr>
+          <w:lang w:val="uk-UA"/>
+        </w:rPr>
+      </w:pPr>
+      <w:r>
+        <w:rPr>
+          <w:lang w:val="uk-UA"/>
+        </w:rPr>
+        <w:t>Розшифрований текст (ключем возвращениеджинна): дорофейльвовичпивторыкобылыниразувжизнинепокидалземлихотяпрожилужебольшешестидесятилетработалпрорабомстроительнойкомпаниидомостройвхарьковестолицевкраинылюбилпорыбачитьсдрузьяминаозерахроганьскогокраязачертойгородавыращивалнадачномучасткеовощиифруктывоспитывалвнуковавотуезжатьзапределыроднойвкраинынелюбилнесмотрянавозможностивсвязиссозданиемглобальнойсетиметропобыватьналюбойпланетесолнечнойсистемыидажезаеепределамичтоподвиглоегосогласитьсянаэкскурсиюполуне</w:t>
       </w:r>
       <w:r>
         <w:rPr>
-          <w:lang w:val="ru-RU"/>
-        </w:rPr>
-        <w:t xml:space="preserve"> </w:t>
+          <w:lang w:val="uk-UA"/>
+        </w:rPr>
+        <w:lastRenderedPageBreak/>
+        <w:t>онисамневсостояниибылответитьвероятносыгралисвоюрольрассказыдрузейхваставшихсясвоимипутешествиямииунеговзыгралолюбопытствопосмотретьвблизичтожеэтотакоеспутницаземлиокоторойтакмногоговорятдетивнукиидрузьякакбытонибылоаутромдвадцатьтретьегодекабряаккуратвначалосвятокдорофейльвовичвтайнеотродныхиблизкихпозвонилвбюроэкскурсийсолнечнойсистемызапинаясьобъяснилчегохочетивтотжеденьспомощьюметродобралсядоаполлонтаунагороданалунеоткудадолжнабыланачатьсяэкскурсияпосамымкрасивымизагадочнымместамспутницыземлиаполлонтаунрасполагалсянаравнинеморяспокойствиянедалекоотзнаменитойбороздымаскелайнпохожейнаиизвилистоеруслорекиименноздеськогдатовконцедвадцатоговекасовершилпосадкуамериканскийпилотируемыйкорабльаполлонодиннадцатьаточнееегопосадочныймодульестественноэкскурсантамзанимавшимкабинудвадцатиместногоэкскурсионногофлайтасначалапоказалипамятникаполлонуодиннадцатьпирамидуизлунногобазальтаспосадочнойплатформойиамериканскимфлагомазатемфлайтотправилсявпутешествиепоморюспокойствиязалитомуяркимсолнечнымсветомэкскурсантамиоказалисьмолоды</w:t>
       </w:r>
-      <w:proofErr w:type="spellStart"/>
-      <w:r>
-        <w:t>шифртекст</w:t>
-      </w:r>
-      <w:proofErr w:type="spellEnd"/>
-      <w:r>
-        <w:t xml:space="preserve"> (згідно свого номеру варіанта).</w:t>
-      </w:r>
-      <w:r>
-        <w:cr/>
-      </w:r>
-    </w:p>
+    </w:p>
+    <w:p/>
     <w:sectPr>
       <w:pgSz w:w="11906" w:h="16838"/>
       <w:pgMar w:top="1134" w:right="850" w:bottom="568" w:left="1701" w:header="708" w:footer="708" w:gutter="0"/>
@@ -3108,6 +3801,19 @@
       <w:smallCaps/>
       <w:color w:val="2F5496" w:themeColor="accent1" w:themeShade="BF"/>
       <w:spacing w:val="5"/>
+    </w:rPr>
+  </w:style>
+  <w:style w:type="paragraph" w:styleId="ae">
+    <w:name w:val="Normal (Web)"/>
+    <w:basedOn w:val="a"/>
+    <w:uiPriority w:val="99"/>
+    <w:semiHidden/>
+    <w:unhideWhenUsed/>
+    <w:rsid w:val="009260A8"/>
+    <w:rPr>
+      <w:rFonts w:ascii="Times New Roman" w:hAnsi="Times New Roman" w:cs="Times New Roman"/>
+      <w:sz w:val="24"/>
+      <w:szCs w:val="24"/>
     </w:rPr>
   </w:style>
 </w:styles>
